--- a/Assignments/6_Milestones_Timeline_EffortMatrix/TasksListEffortMatrix.docx
+++ b/Assignments/6_Milestones_Timeline_EffortMatrix/TasksListEffortMatrix.docx
@@ -16,12 +16,13 @@
         <w:tblLook w:val="04A0" w:firstRow="1" w:lastRow="0" w:firstColumn="1" w:lastColumn="0" w:noHBand="0" w:noVBand="1"/>
       </w:tblPr>
       <w:tblGrid>
-        <w:gridCol w:w="441"/>
-        <w:gridCol w:w="6258"/>
-        <w:gridCol w:w="2935"/>
-        <w:gridCol w:w="1134"/>
-        <w:gridCol w:w="1134"/>
-        <w:gridCol w:w="1048"/>
+        <w:gridCol w:w="546"/>
+        <w:gridCol w:w="1092"/>
+        <w:gridCol w:w="6367"/>
+        <w:gridCol w:w="2198"/>
+        <w:gridCol w:w="930"/>
+        <w:gridCol w:w="930"/>
+        <w:gridCol w:w="887"/>
       </w:tblGrid>
       <w:tr>
         <w:trPr>
@@ -29,7 +30,7 @@
         </w:trPr>
         <w:tc>
           <w:tcPr>
-            <w:tcW w:w="441" w:type="dxa"/>
+            <w:tcW w:w="546" w:type="dxa"/>
           </w:tcPr>
           <w:p>
             <w:r>
@@ -39,7 +40,17 @@
         </w:tc>
         <w:tc>
           <w:tcPr>
-            <w:tcW w:w="6258" w:type="dxa"/>
+            <w:tcW w:w="1092" w:type="dxa"/>
+          </w:tcPr>
+          <w:p>
+            <w:r>
+              <w:t xml:space="preserve">Workload </w:t>
+            </w:r>
+          </w:p>
+        </w:tc>
+        <w:tc>
+          <w:tcPr>
+            <w:tcW w:w="6367" w:type="dxa"/>
           </w:tcPr>
           <w:p>
             <w:r>
@@ -49,7 +60,7 @@
         </w:tc>
         <w:tc>
           <w:tcPr>
-            <w:tcW w:w="2935" w:type="dxa"/>
+            <w:tcW w:w="2198" w:type="dxa"/>
           </w:tcPr>
           <w:p>
             <w:r>
@@ -59,7 +70,7 @@
         </w:tc>
         <w:tc>
           <w:tcPr>
-            <w:tcW w:w="1134" w:type="dxa"/>
+            <w:tcW w:w="930" w:type="dxa"/>
           </w:tcPr>
           <w:p>
             <w:r>
@@ -69,7 +80,7 @@
         </w:tc>
         <w:tc>
           <w:tcPr>
-            <w:tcW w:w="1134" w:type="dxa"/>
+            <w:tcW w:w="930" w:type="dxa"/>
           </w:tcPr>
           <w:p>
             <w:r>
@@ -79,7 +90,7 @@
         </w:tc>
         <w:tc>
           <w:tcPr>
-            <w:tcW w:w="1048" w:type="dxa"/>
+            <w:tcW w:w="887" w:type="dxa"/>
           </w:tcPr>
           <w:p>
             <w:r>
@@ -94,7 +105,7 @@
         </w:trPr>
         <w:tc>
           <w:tcPr>
-            <w:tcW w:w="441" w:type="dxa"/>
+            <w:tcW w:w="546" w:type="dxa"/>
           </w:tcPr>
           <w:p>
             <w:r>
@@ -104,7 +115,17 @@
         </w:tc>
         <w:tc>
           <w:tcPr>
-            <w:tcW w:w="6258" w:type="dxa"/>
+            <w:tcW w:w="1092" w:type="dxa"/>
+          </w:tcPr>
+          <w:p>
+            <w:r>
+              <w:t>2</w:t>
+            </w:r>
+          </w:p>
+        </w:tc>
+        <w:tc>
+          <w:tcPr>
+            <w:tcW w:w="6367" w:type="dxa"/>
           </w:tcPr>
           <w:p>
             <w:r>
@@ -114,7 +135,7 @@
         </w:tc>
         <w:tc>
           <w:tcPr>
-            <w:tcW w:w="2935" w:type="dxa"/>
+            <w:tcW w:w="2198" w:type="dxa"/>
           </w:tcPr>
           <w:p>
             <w:r>
@@ -124,7 +145,7 @@
         </w:tc>
         <w:tc>
           <w:tcPr>
-            <w:tcW w:w="1134" w:type="dxa"/>
+            <w:tcW w:w="930" w:type="dxa"/>
           </w:tcPr>
           <w:p>
             <w:r>
@@ -134,7 +155,7 @@
         </w:tc>
         <w:tc>
           <w:tcPr>
-            <w:tcW w:w="1134" w:type="dxa"/>
+            <w:tcW w:w="930" w:type="dxa"/>
           </w:tcPr>
           <w:p>
             <w:r>
@@ -144,7 +165,7 @@
         </w:tc>
         <w:tc>
           <w:tcPr>
-            <w:tcW w:w="1048" w:type="dxa"/>
+            <w:tcW w:w="887" w:type="dxa"/>
           </w:tcPr>
           <w:p>
             <w:r>
@@ -159,7 +180,7 @@
         </w:trPr>
         <w:tc>
           <w:tcPr>
-            <w:tcW w:w="441" w:type="dxa"/>
+            <w:tcW w:w="546" w:type="dxa"/>
           </w:tcPr>
           <w:p>
             <w:r>
@@ -169,7 +190,17 @@
         </w:tc>
         <w:tc>
           <w:tcPr>
-            <w:tcW w:w="6258" w:type="dxa"/>
+            <w:tcW w:w="1092" w:type="dxa"/>
+          </w:tcPr>
+          <w:p>
+            <w:r>
+              <w:t>3 **</w:t>
+            </w:r>
+          </w:p>
+        </w:tc>
+        <w:tc>
+          <w:tcPr>
+            <w:tcW w:w="6367" w:type="dxa"/>
           </w:tcPr>
           <w:p>
             <w:r>
@@ -179,7 +210,7 @@
         </w:tc>
         <w:tc>
           <w:tcPr>
-            <w:tcW w:w="2935" w:type="dxa"/>
+            <w:tcW w:w="2198" w:type="dxa"/>
           </w:tcPr>
           <w:p>
             <w:r>
@@ -189,7 +220,7 @@
         </w:tc>
         <w:tc>
           <w:tcPr>
-            <w:tcW w:w="1134" w:type="dxa"/>
+            <w:tcW w:w="930" w:type="dxa"/>
           </w:tcPr>
           <w:p>
             <w:r>
@@ -199,7 +230,7 @@
         </w:tc>
         <w:tc>
           <w:tcPr>
-            <w:tcW w:w="1134" w:type="dxa"/>
+            <w:tcW w:w="930" w:type="dxa"/>
           </w:tcPr>
           <w:p>
             <w:r>
@@ -209,7 +240,7 @@
         </w:tc>
         <w:tc>
           <w:tcPr>
-            <w:tcW w:w="1048" w:type="dxa"/>
+            <w:tcW w:w="887" w:type="dxa"/>
           </w:tcPr>
           <w:p>
             <w:r>
@@ -224,7 +255,7 @@
         </w:trPr>
         <w:tc>
           <w:tcPr>
-            <w:tcW w:w="441" w:type="dxa"/>
+            <w:tcW w:w="546" w:type="dxa"/>
           </w:tcPr>
           <w:p>
             <w:r>
@@ -234,17 +265,27 @@
         </w:tc>
         <w:tc>
           <w:tcPr>
-            <w:tcW w:w="6258" w:type="dxa"/>
-          </w:tcPr>
-          <w:p>
-            <w:r>
-              <w:t>Design the general user interface</w:t>
-            </w:r>
-          </w:p>
-        </w:tc>
-        <w:tc>
-          <w:tcPr>
-            <w:tcW w:w="2935" w:type="dxa"/>
+            <w:tcW w:w="1092" w:type="dxa"/>
+          </w:tcPr>
+          <w:p>
+            <w:r>
+              <w:t>4</w:t>
+            </w:r>
+          </w:p>
+        </w:tc>
+        <w:tc>
+          <w:tcPr>
+            <w:tcW w:w="6367" w:type="dxa"/>
+          </w:tcPr>
+          <w:p>
+            <w:r>
+              <w:t>Design the general user interface - wireframe</w:t>
+            </w:r>
+          </w:p>
+        </w:tc>
+        <w:tc>
+          <w:tcPr>
+            <w:tcW w:w="2198" w:type="dxa"/>
           </w:tcPr>
           <w:p>
             <w:r>
@@ -254,7 +295,7 @@
         </w:tc>
         <w:tc>
           <w:tcPr>
-            <w:tcW w:w="1134" w:type="dxa"/>
+            <w:tcW w:w="930" w:type="dxa"/>
           </w:tcPr>
           <w:p>
             <w:r>
@@ -264,7 +305,7 @@
         </w:tc>
         <w:tc>
           <w:tcPr>
-            <w:tcW w:w="1134" w:type="dxa"/>
+            <w:tcW w:w="930" w:type="dxa"/>
           </w:tcPr>
           <w:p>
             <w:r>
@@ -274,7 +315,7 @@
         </w:tc>
         <w:tc>
           <w:tcPr>
-            <w:tcW w:w="1048" w:type="dxa"/>
+            <w:tcW w:w="887" w:type="dxa"/>
           </w:tcPr>
           <w:p>
             <w:r>
@@ -289,7 +330,7 @@
         </w:trPr>
         <w:tc>
           <w:tcPr>
-            <w:tcW w:w="441" w:type="dxa"/>
+            <w:tcW w:w="546" w:type="dxa"/>
           </w:tcPr>
           <w:p>
             <w:r>
@@ -299,17 +340,27 @@
         </w:tc>
         <w:tc>
           <w:tcPr>
-            <w:tcW w:w="6258" w:type="dxa"/>
-          </w:tcPr>
-          <w:p>
-            <w:r>
-              <w:t>Design the organization interface</w:t>
-            </w:r>
-          </w:p>
-        </w:tc>
-        <w:tc>
-          <w:tcPr>
-            <w:tcW w:w="2935" w:type="dxa"/>
+            <w:tcW w:w="1092" w:type="dxa"/>
+          </w:tcPr>
+          <w:p>
+            <w:r>
+              <w:t>4</w:t>
+            </w:r>
+          </w:p>
+        </w:tc>
+        <w:tc>
+          <w:tcPr>
+            <w:tcW w:w="6367" w:type="dxa"/>
+          </w:tcPr>
+          <w:p>
+            <w:r>
+              <w:t>Design the organization interface - wireframe</w:t>
+            </w:r>
+          </w:p>
+        </w:tc>
+        <w:tc>
+          <w:tcPr>
+            <w:tcW w:w="2198" w:type="dxa"/>
           </w:tcPr>
           <w:p>
             <w:r>
@@ -319,7 +370,7 @@
         </w:tc>
         <w:tc>
           <w:tcPr>
-            <w:tcW w:w="1134" w:type="dxa"/>
+            <w:tcW w:w="930" w:type="dxa"/>
           </w:tcPr>
           <w:p>
             <w:r>
@@ -329,7 +380,7 @@
         </w:tc>
         <w:tc>
           <w:tcPr>
-            <w:tcW w:w="1134" w:type="dxa"/>
+            <w:tcW w:w="930" w:type="dxa"/>
           </w:tcPr>
           <w:p>
             <w:r>
@@ -339,7 +390,7 @@
         </w:tc>
         <w:tc>
           <w:tcPr>
-            <w:tcW w:w="1048" w:type="dxa"/>
+            <w:tcW w:w="887" w:type="dxa"/>
           </w:tcPr>
           <w:p>
             <w:r>
@@ -354,7 +405,7 @@
         </w:trPr>
         <w:tc>
           <w:tcPr>
-            <w:tcW w:w="441" w:type="dxa"/>
+            <w:tcW w:w="546" w:type="dxa"/>
           </w:tcPr>
           <w:p>
             <w:r>
@@ -364,7 +415,17 @@
         </w:tc>
         <w:tc>
           <w:tcPr>
-            <w:tcW w:w="6258" w:type="dxa"/>
+            <w:tcW w:w="1092" w:type="dxa"/>
+          </w:tcPr>
+          <w:p>
+            <w:r>
+              <w:t>3</w:t>
+            </w:r>
+          </w:p>
+        </w:tc>
+        <w:tc>
+          <w:tcPr>
+            <w:tcW w:w="6367" w:type="dxa"/>
           </w:tcPr>
           <w:p>
             <w:r>
@@ -374,7 +435,7 @@
         </w:tc>
         <w:tc>
           <w:tcPr>
-            <w:tcW w:w="2935" w:type="dxa"/>
+            <w:tcW w:w="2198" w:type="dxa"/>
           </w:tcPr>
           <w:p>
             <w:r>
@@ -384,7 +445,7 @@
         </w:tc>
         <w:tc>
           <w:tcPr>
-            <w:tcW w:w="1134" w:type="dxa"/>
+            <w:tcW w:w="930" w:type="dxa"/>
           </w:tcPr>
           <w:p>
             <w:r>
@@ -394,7 +455,7 @@
         </w:tc>
         <w:tc>
           <w:tcPr>
-            <w:tcW w:w="1134" w:type="dxa"/>
+            <w:tcW w:w="930" w:type="dxa"/>
           </w:tcPr>
           <w:p>
             <w:r>
@@ -404,11 +465,86 @@
         </w:tc>
         <w:tc>
           <w:tcPr>
-            <w:tcW w:w="1048" w:type="dxa"/>
+            <w:tcW w:w="887" w:type="dxa"/>
           </w:tcPr>
           <w:p>
             <w:r>
               <w:t>10%</w:t>
+            </w:r>
+          </w:p>
+        </w:tc>
+      </w:tr>
+      <w:tr>
+        <w:trPr>
+          <w:trHeight w:val="242"/>
+        </w:trPr>
+        <w:tc>
+          <w:tcPr>
+            <w:tcW w:w="546" w:type="dxa"/>
+          </w:tcPr>
+          <w:p>
+            <w:r>
+              <w:t>5a</w:t>
+            </w:r>
+          </w:p>
+        </w:tc>
+        <w:tc>
+          <w:tcPr>
+            <w:tcW w:w="1092" w:type="dxa"/>
+          </w:tcPr>
+          <w:p>
+            <w:r>
+              <w:t>3</w:t>
+            </w:r>
+          </w:p>
+        </w:tc>
+        <w:tc>
+          <w:tcPr>
+            <w:tcW w:w="6367" w:type="dxa"/>
+          </w:tcPr>
+          <w:p>
+            <w:r>
+              <w:t>Create links b/w user favorites and animals</w:t>
+            </w:r>
+          </w:p>
+        </w:tc>
+        <w:tc>
+          <w:tcPr>
+            <w:tcW w:w="2198" w:type="dxa"/>
+          </w:tcPr>
+          <w:p>
+            <w:r>
+              <w:t>Mailys Terrier</w:t>
+            </w:r>
+          </w:p>
+        </w:tc>
+        <w:tc>
+          <w:tcPr>
+            <w:tcW w:w="930" w:type="dxa"/>
+          </w:tcPr>
+          <w:p>
+            <w:r>
+              <w:t>70%</w:t>
+            </w:r>
+          </w:p>
+        </w:tc>
+        <w:tc>
+          <w:tcPr>
+            <w:tcW w:w="930" w:type="dxa"/>
+          </w:tcPr>
+          <w:p>
+            <w:r>
+              <w:t>15%</w:t>
+            </w:r>
+          </w:p>
+        </w:tc>
+        <w:tc>
+          <w:tcPr>
+            <w:tcW w:w="887" w:type="dxa"/>
+          </w:tcPr>
+          <w:p>
+            <w:r>
+              <w:t>15%</w:t>
             </w:r>
           </w:p>
         </w:tc>
@@ -419,7 +555,7 @@
         </w:trPr>
         <w:tc>
           <w:tcPr>
-            <w:tcW w:w="441" w:type="dxa"/>
+            <w:tcW w:w="546" w:type="dxa"/>
           </w:tcPr>
           <w:p>
             <w:r>
@@ -429,17 +565,27 @@
         </w:tc>
         <w:tc>
           <w:tcPr>
-            <w:tcW w:w="6258" w:type="dxa"/>
-          </w:tcPr>
-          <w:p>
-            <w:r>
-              <w:t>Acquire Logo/Name</w:t>
-            </w:r>
-          </w:p>
-        </w:tc>
-        <w:tc>
-          <w:tcPr>
-            <w:tcW w:w="2935" w:type="dxa"/>
+            <w:tcW w:w="1092" w:type="dxa"/>
+          </w:tcPr>
+          <w:p>
+            <w:r>
+              <w:t>6</w:t>
+            </w:r>
+          </w:p>
+        </w:tc>
+        <w:tc>
+          <w:tcPr>
+            <w:tcW w:w="6367" w:type="dxa"/>
+          </w:tcPr>
+          <w:p>
+            <w:r>
+              <w:t>Acquire Logo/Name + stylesheet</w:t>
+            </w:r>
+          </w:p>
+        </w:tc>
+        <w:tc>
+          <w:tcPr>
+            <w:tcW w:w="2198" w:type="dxa"/>
           </w:tcPr>
           <w:p>
             <w:r>
@@ -449,7 +595,7 @@
         </w:tc>
         <w:tc>
           <w:tcPr>
-            <w:tcW w:w="1134" w:type="dxa"/>
+            <w:tcW w:w="930" w:type="dxa"/>
           </w:tcPr>
           <w:p>
             <w:r>
@@ -459,7 +605,7 @@
         </w:tc>
         <w:tc>
           <w:tcPr>
-            <w:tcW w:w="1134" w:type="dxa"/>
+            <w:tcW w:w="930" w:type="dxa"/>
           </w:tcPr>
           <w:p>
             <w:r>
@@ -469,7 +615,7 @@
         </w:tc>
         <w:tc>
           <w:tcPr>
-            <w:tcW w:w="1048" w:type="dxa"/>
+            <w:tcW w:w="887" w:type="dxa"/>
           </w:tcPr>
           <w:p>
             <w:r>
@@ -484,7 +630,7 @@
         </w:trPr>
         <w:tc>
           <w:tcPr>
-            <w:tcW w:w="441" w:type="dxa"/>
+            <w:tcW w:w="546" w:type="dxa"/>
           </w:tcPr>
           <w:p>
             <w:r>
@@ -494,7 +640,17 @@
         </w:tc>
         <w:tc>
           <w:tcPr>
-            <w:tcW w:w="6258" w:type="dxa"/>
+            <w:tcW w:w="1092" w:type="dxa"/>
+          </w:tcPr>
+          <w:p>
+            <w:r>
+              <w:t>3</w:t>
+            </w:r>
+          </w:p>
+        </w:tc>
+        <w:tc>
+          <w:tcPr>
+            <w:tcW w:w="6367" w:type="dxa"/>
           </w:tcPr>
           <w:p>
             <w:r>
@@ -504,7 +660,7 @@
         </w:tc>
         <w:tc>
           <w:tcPr>
-            <w:tcW w:w="2935" w:type="dxa"/>
+            <w:tcW w:w="2198" w:type="dxa"/>
           </w:tcPr>
           <w:p>
             <w:r>
@@ -514,7 +670,7 @@
         </w:tc>
         <w:tc>
           <w:tcPr>
-            <w:tcW w:w="1134" w:type="dxa"/>
+            <w:tcW w:w="930" w:type="dxa"/>
           </w:tcPr>
           <w:p>
             <w:r>
@@ -524,7 +680,7 @@
         </w:tc>
         <w:tc>
           <w:tcPr>
-            <w:tcW w:w="1134" w:type="dxa"/>
+            <w:tcW w:w="930" w:type="dxa"/>
           </w:tcPr>
           <w:p>
             <w:r>
@@ -534,7 +690,7 @@
         </w:tc>
         <w:tc>
           <w:tcPr>
-            <w:tcW w:w="1048" w:type="dxa"/>
+            <w:tcW w:w="887" w:type="dxa"/>
           </w:tcPr>
           <w:p>
             <w:r>
@@ -549,7 +705,7 @@
         </w:trPr>
         <w:tc>
           <w:tcPr>
-            <w:tcW w:w="441" w:type="dxa"/>
+            <w:tcW w:w="546" w:type="dxa"/>
           </w:tcPr>
           <w:p>
             <w:r>
@@ -559,7 +715,17 @@
         </w:tc>
         <w:tc>
           <w:tcPr>
-            <w:tcW w:w="6258" w:type="dxa"/>
+            <w:tcW w:w="1092" w:type="dxa"/>
+          </w:tcPr>
+          <w:p>
+            <w:r>
+              <w:t>3</w:t>
+            </w:r>
+          </w:p>
+        </w:tc>
+        <w:tc>
+          <w:tcPr>
+            <w:tcW w:w="6367" w:type="dxa"/>
           </w:tcPr>
           <w:p>
             <w:r>
@@ -569,17 +735,27 @@
         </w:tc>
         <w:tc>
           <w:tcPr>
-            <w:tcW w:w="2935" w:type="dxa"/>
-          </w:tcPr>
-          <w:p>
-            <w:r>
-              <w:t>Mailys Terrier</w:t>
-            </w:r>
-          </w:p>
-        </w:tc>
-        <w:tc>
-          <w:tcPr>
-            <w:tcW w:w="1134" w:type="dxa"/>
+            <w:tcW w:w="2198" w:type="dxa"/>
+          </w:tcPr>
+          <w:p>
+            <w:r>
+              <w:t>Pavni Bakhshi</w:t>
+            </w:r>
+          </w:p>
+        </w:tc>
+        <w:tc>
+          <w:tcPr>
+            <w:tcW w:w="930" w:type="dxa"/>
+          </w:tcPr>
+          <w:p>
+            <w:r>
+              <w:t>20%</w:t>
+            </w:r>
+          </w:p>
+        </w:tc>
+        <w:tc>
+          <w:tcPr>
+            <w:tcW w:w="930" w:type="dxa"/>
           </w:tcPr>
           <w:p>
             <w:r>
@@ -589,17 +765,7 @@
         </w:tc>
         <w:tc>
           <w:tcPr>
-            <w:tcW w:w="1134" w:type="dxa"/>
-          </w:tcPr>
-          <w:p>
-            <w:r>
-              <w:t>20%</w:t>
-            </w:r>
-          </w:p>
-        </w:tc>
-        <w:tc>
-          <w:tcPr>
-            <w:tcW w:w="1048" w:type="dxa"/>
+            <w:tcW w:w="887" w:type="dxa"/>
           </w:tcPr>
           <w:p>
             <w:r>
@@ -614,37 +780,53 @@
         </w:trPr>
         <w:tc>
           <w:tcPr>
-            <w:tcW w:w="441" w:type="dxa"/>
-          </w:tcPr>
-          <w:p>
-            <w:r>
-              <w:t>9</w:t>
-            </w:r>
-          </w:p>
-        </w:tc>
-        <w:tc>
-          <w:tcPr>
-            <w:tcW w:w="6258" w:type="dxa"/>
-          </w:tcPr>
-          <w:p>
-            <w:r>
-              <w:t>Build wireframe for UI/UX</w:t>
-            </w:r>
-          </w:p>
-        </w:tc>
-        <w:tc>
-          <w:tcPr>
-            <w:tcW w:w="2935" w:type="dxa"/>
-          </w:tcPr>
-          <w:p>
-            <w:r>
-              <w:t>Tosha Bapat</w:t>
-            </w:r>
-          </w:p>
-        </w:tc>
-        <w:tc>
-          <w:tcPr>
-            <w:tcW w:w="1134" w:type="dxa"/>
+            <w:tcW w:w="546" w:type="dxa"/>
+          </w:tcPr>
+          <w:p>
+            <w:r>
+              <w:t>8a</w:t>
+            </w:r>
+          </w:p>
+        </w:tc>
+        <w:tc>
+          <w:tcPr>
+            <w:tcW w:w="1092" w:type="dxa"/>
+          </w:tcPr>
+          <w:p>
+            <w:r>
+              <w:t>7</w:t>
+            </w:r>
+          </w:p>
+        </w:tc>
+        <w:tc>
+          <w:tcPr>
+            <w:tcW w:w="6367" w:type="dxa"/>
+          </w:tcPr>
+          <w:p>
+            <w:pPr>
+              <w:rPr>
+                <w:i/>
+                <w:iCs/>
+              </w:rPr>
+            </w:pPr>
+            <w:r>
+              <w:t>Connecting the resources together</w:t>
+            </w:r>
+          </w:p>
+        </w:tc>
+        <w:tc>
+          <w:tcPr>
+            <w:tcW w:w="2198" w:type="dxa"/>
+          </w:tcPr>
+          <w:p>
+            <w:r>
+              <w:t>Pavni Bakhshi</w:t>
+            </w:r>
+          </w:p>
+        </w:tc>
+        <w:tc>
+          <w:tcPr>
+            <w:tcW w:w="930" w:type="dxa"/>
           </w:tcPr>
           <w:p>
             <w:r>
@@ -654,21 +836,21 @@
         </w:tc>
         <w:tc>
           <w:tcPr>
-            <w:tcW w:w="1134" w:type="dxa"/>
+            <w:tcW w:w="930" w:type="dxa"/>
+          </w:tcPr>
+          <w:p>
+            <w:r>
+              <w:t>60%</w:t>
+            </w:r>
+          </w:p>
+        </w:tc>
+        <w:tc>
+          <w:tcPr>
+            <w:tcW w:w="887" w:type="dxa"/>
           </w:tcPr>
           <w:p>
             <w:r>
               <w:t>20%</w:t>
-            </w:r>
-          </w:p>
-        </w:tc>
-        <w:tc>
-          <w:tcPr>
-            <w:tcW w:w="1048" w:type="dxa"/>
-          </w:tcPr>
-          <w:p>
-            <w:r>
-              <w:t>60%</w:t>
             </w:r>
           </w:p>
         </w:tc>
@@ -679,61 +861,83 @@
         </w:trPr>
         <w:tc>
           <w:tcPr>
-            <w:tcW w:w="441" w:type="dxa"/>
-          </w:tcPr>
-          <w:p>
-            <w:r>
-              <w:t>10</w:t>
-            </w:r>
-          </w:p>
-        </w:tc>
-        <w:tc>
-          <w:tcPr>
-            <w:tcW w:w="6258" w:type="dxa"/>
-          </w:tcPr>
-          <w:p>
-            <w:r>
-              <w:t>Apply color, font-size, font-color to console</w:t>
-            </w:r>
-          </w:p>
-        </w:tc>
-        <w:tc>
-          <w:tcPr>
-            <w:tcW w:w="2935" w:type="dxa"/>
-          </w:tcPr>
-          <w:p>
-            <w:r>
-              <w:t>Pavni Bakhshi</w:t>
-            </w:r>
-          </w:p>
-        </w:tc>
-        <w:tc>
-          <w:tcPr>
-            <w:tcW w:w="1134" w:type="dxa"/>
-          </w:tcPr>
-          <w:p>
-            <w:r>
-              <w:t>5%</w:t>
-            </w:r>
-          </w:p>
-        </w:tc>
-        <w:tc>
-          <w:tcPr>
-            <w:tcW w:w="1134" w:type="dxa"/>
-          </w:tcPr>
-          <w:p>
-            <w:r>
-              <w:t>90%</w:t>
-            </w:r>
-          </w:p>
-        </w:tc>
-        <w:tc>
-          <w:tcPr>
-            <w:tcW w:w="1048" w:type="dxa"/>
-          </w:tcPr>
-          <w:p>
-            <w:r>
-              <w:t>5%</w:t>
+            <w:tcW w:w="546" w:type="dxa"/>
+          </w:tcPr>
+          <w:p>
+            <w:r>
+              <w:t>9</w:t>
+            </w:r>
+          </w:p>
+        </w:tc>
+        <w:tc>
+          <w:tcPr>
+            <w:tcW w:w="1092" w:type="dxa"/>
+          </w:tcPr>
+          <w:p>
+            <w:r>
+              <w:t>6</w:t>
+            </w:r>
+          </w:p>
+        </w:tc>
+        <w:tc>
+          <w:tcPr>
+            <w:tcW w:w="6367" w:type="dxa"/>
+          </w:tcPr>
+          <w:p>
+            <w:r>
+              <w:t xml:space="preserve">Build </w:t>
+            </w:r>
+            <w:r>
+              <w:t>HTML pages – skeleton (applying 3+4)</w:t>
+            </w:r>
+          </w:p>
+        </w:tc>
+        <w:tc>
+          <w:tcPr>
+            <w:tcW w:w="2198" w:type="dxa"/>
+          </w:tcPr>
+          <w:p>
+            <w:r>
+              <w:t>Tosha Bapat</w:t>
+            </w:r>
+          </w:p>
+        </w:tc>
+        <w:tc>
+          <w:tcPr>
+            <w:tcW w:w="930" w:type="dxa"/>
+          </w:tcPr>
+          <w:p>
+            <w:r>
+              <w:t>3</w:t>
+            </w:r>
+            <w:r>
+              <w:t>0%</w:t>
+            </w:r>
+          </w:p>
+        </w:tc>
+        <w:tc>
+          <w:tcPr>
+            <w:tcW w:w="930" w:type="dxa"/>
+          </w:tcPr>
+          <w:p>
+            <w:r>
+              <w:t>3</w:t>
+            </w:r>
+            <w:r>
+              <w:t>0%</w:t>
+            </w:r>
+          </w:p>
+        </w:tc>
+        <w:tc>
+          <w:tcPr>
+            <w:tcW w:w="887" w:type="dxa"/>
+          </w:tcPr>
+          <w:p>
+            <w:r>
+              <w:t>4</w:t>
+            </w:r>
+            <w:r>
+              <w:t>0%</w:t>
             </w:r>
           </w:p>
         </w:tc>
@@ -744,61 +948,71 @@
         </w:trPr>
         <w:tc>
           <w:tcPr>
-            <w:tcW w:w="441" w:type="dxa"/>
-          </w:tcPr>
-          <w:p>
-            <w:r>
-              <w:t>11</w:t>
-            </w:r>
-          </w:p>
-        </w:tc>
-        <w:tc>
-          <w:tcPr>
-            <w:tcW w:w="6258" w:type="dxa"/>
-          </w:tcPr>
-          <w:p>
-            <w:r>
-              <w:t>Research relevant pet filters to implement</w:t>
-            </w:r>
-          </w:p>
-        </w:tc>
-        <w:tc>
-          <w:tcPr>
-            <w:tcW w:w="2935" w:type="dxa"/>
-          </w:tcPr>
-          <w:p>
-            <w:r>
-              <w:t>Pavni Bakhshi</w:t>
-            </w:r>
-          </w:p>
-        </w:tc>
-        <w:tc>
-          <w:tcPr>
-            <w:tcW w:w="1134" w:type="dxa"/>
-          </w:tcPr>
-          <w:p>
-            <w:r>
-              <w:t>20%</w:t>
-            </w:r>
-          </w:p>
-        </w:tc>
-        <w:tc>
-          <w:tcPr>
-            <w:tcW w:w="1134" w:type="dxa"/>
-          </w:tcPr>
-          <w:p>
-            <w:r>
-              <w:t>60%</w:t>
-            </w:r>
-          </w:p>
-        </w:tc>
-        <w:tc>
-          <w:tcPr>
-            <w:tcW w:w="1048" w:type="dxa"/>
-          </w:tcPr>
-          <w:p>
-            <w:r>
-              <w:t>20%</w:t>
+            <w:tcW w:w="546" w:type="dxa"/>
+          </w:tcPr>
+          <w:p>
+            <w:r>
+              <w:t>9a</w:t>
+            </w:r>
+          </w:p>
+        </w:tc>
+        <w:tc>
+          <w:tcPr>
+            <w:tcW w:w="1092" w:type="dxa"/>
+          </w:tcPr>
+          <w:p>
+            <w:r>
+              <w:t>7</w:t>
+            </w:r>
+          </w:p>
+        </w:tc>
+        <w:tc>
+          <w:tcPr>
+            <w:tcW w:w="6367" w:type="dxa"/>
+          </w:tcPr>
+          <w:p>
+            <w:r>
+              <w:t>Connecting page button/links to each other</w:t>
+            </w:r>
+          </w:p>
+        </w:tc>
+        <w:tc>
+          <w:tcPr>
+            <w:tcW w:w="2198" w:type="dxa"/>
+          </w:tcPr>
+          <w:p>
+            <w:r>
+              <w:t>Mailys Terrier</w:t>
+            </w:r>
+          </w:p>
+        </w:tc>
+        <w:tc>
+          <w:tcPr>
+            <w:tcW w:w="930" w:type="dxa"/>
+          </w:tcPr>
+          <w:p>
+            <w:r>
+              <w:t>40%</w:t>
+            </w:r>
+          </w:p>
+        </w:tc>
+        <w:tc>
+          <w:tcPr>
+            <w:tcW w:w="930" w:type="dxa"/>
+          </w:tcPr>
+          <w:p>
+            <w:r>
+              <w:t>30%</w:t>
+            </w:r>
+          </w:p>
+        </w:tc>
+        <w:tc>
+          <w:tcPr>
+            <w:tcW w:w="887" w:type="dxa"/>
+          </w:tcPr>
+          <w:p>
+            <w:r>
+              <w:t>30%</w:t>
             </w:r>
           </w:p>
         </w:tc>
@@ -809,61 +1023,74 @@
         </w:trPr>
         <w:tc>
           <w:tcPr>
-            <w:tcW w:w="441" w:type="dxa"/>
-          </w:tcPr>
-          <w:p>
-            <w:r>
-              <w:t>12</w:t>
-            </w:r>
-          </w:p>
-        </w:tc>
-        <w:tc>
-          <w:tcPr>
-            <w:tcW w:w="6258" w:type="dxa"/>
-          </w:tcPr>
-          <w:p>
-            <w:r>
-              <w:t>Research/Develop map interface to plot shelters</w:t>
-            </w:r>
-          </w:p>
-        </w:tc>
-        <w:tc>
-          <w:tcPr>
-            <w:tcW w:w="2935" w:type="dxa"/>
-          </w:tcPr>
-          <w:p>
-            <w:r>
-              <w:t>Mailys Terrier</w:t>
-            </w:r>
-          </w:p>
-        </w:tc>
-        <w:tc>
-          <w:tcPr>
-            <w:tcW w:w="1134" w:type="dxa"/>
-          </w:tcPr>
-          <w:p>
-            <w:r>
-              <w:t>70%</w:t>
-            </w:r>
-          </w:p>
-        </w:tc>
-        <w:tc>
-          <w:tcPr>
-            <w:tcW w:w="1134" w:type="dxa"/>
-          </w:tcPr>
-          <w:p>
-            <w:r>
-              <w:t>15%</w:t>
-            </w:r>
-          </w:p>
-        </w:tc>
-        <w:tc>
-          <w:tcPr>
-            <w:tcW w:w="1048" w:type="dxa"/>
-          </w:tcPr>
-          <w:p>
-            <w:r>
-              <w:t>15%</w:t>
+            <w:tcW w:w="546" w:type="dxa"/>
+          </w:tcPr>
+          <w:p>
+            <w:r>
+              <w:t>10</w:t>
+            </w:r>
+          </w:p>
+        </w:tc>
+        <w:tc>
+          <w:tcPr>
+            <w:tcW w:w="1092" w:type="dxa"/>
+          </w:tcPr>
+          <w:p>
+            <w:r>
+              <w:t>3</w:t>
+            </w:r>
+          </w:p>
+        </w:tc>
+        <w:tc>
+          <w:tcPr>
+            <w:tcW w:w="6367" w:type="dxa"/>
+          </w:tcPr>
+          <w:p>
+            <w:r>
+              <w:t>Apply color, font-size, font-color to console</w:t>
+            </w:r>
+            <w:r>
+              <w:t xml:space="preserve"> (review + comment)</w:t>
+            </w:r>
+          </w:p>
+        </w:tc>
+        <w:tc>
+          <w:tcPr>
+            <w:tcW w:w="2198" w:type="dxa"/>
+          </w:tcPr>
+          <w:p>
+            <w:r>
+              <w:t>Pavni Bakhshi</w:t>
+            </w:r>
+          </w:p>
+        </w:tc>
+        <w:tc>
+          <w:tcPr>
+            <w:tcW w:w="930" w:type="dxa"/>
+          </w:tcPr>
+          <w:p>
+            <w:r>
+              <w:t>5%</w:t>
+            </w:r>
+          </w:p>
+        </w:tc>
+        <w:tc>
+          <w:tcPr>
+            <w:tcW w:w="930" w:type="dxa"/>
+          </w:tcPr>
+          <w:p>
+            <w:r>
+              <w:t>90%</w:t>
+            </w:r>
+          </w:p>
+        </w:tc>
+        <w:tc>
+          <w:tcPr>
+            <w:tcW w:w="887" w:type="dxa"/>
+          </w:tcPr>
+          <w:p>
+            <w:r>
+              <w:t>5%</w:t>
             </w:r>
           </w:p>
         </w:tc>
@@ -874,27 +1101,115 @@
         </w:trPr>
         <w:tc>
           <w:tcPr>
-            <w:tcW w:w="441" w:type="dxa"/>
-          </w:tcPr>
-          <w:p>
-            <w:r>
-              <w:t>13</w:t>
-            </w:r>
-          </w:p>
-        </w:tc>
-        <w:tc>
-          <w:tcPr>
-            <w:tcW w:w="6258" w:type="dxa"/>
-          </w:tcPr>
-          <w:p>
-            <w:r>
-              <w:t>Implement clustering for nearby shelters</w:t>
-            </w:r>
-          </w:p>
-        </w:tc>
-        <w:tc>
-          <w:tcPr>
-            <w:tcW w:w="2935" w:type="dxa"/>
+            <w:tcW w:w="546" w:type="dxa"/>
+          </w:tcPr>
+          <w:p>
+            <w:r>
+              <w:t>11</w:t>
+            </w:r>
+          </w:p>
+        </w:tc>
+        <w:tc>
+          <w:tcPr>
+            <w:tcW w:w="1092" w:type="dxa"/>
+          </w:tcPr>
+          <w:p>
+            <w:r>
+              <w:t>3 *</w:t>
+            </w:r>
+          </w:p>
+        </w:tc>
+        <w:tc>
+          <w:tcPr>
+            <w:tcW w:w="6367" w:type="dxa"/>
+          </w:tcPr>
+          <w:p>
+            <w:r>
+              <w:t>Research relevant pet filters to implement</w:t>
+            </w:r>
+            <w:r>
+              <w:t xml:space="preserve"> + reach out</w:t>
+            </w:r>
+          </w:p>
+        </w:tc>
+        <w:tc>
+          <w:tcPr>
+            <w:tcW w:w="2198" w:type="dxa"/>
+          </w:tcPr>
+          <w:p>
+            <w:r>
+              <w:t>Pavni Bakhshi</w:t>
+            </w:r>
+          </w:p>
+        </w:tc>
+        <w:tc>
+          <w:tcPr>
+            <w:tcW w:w="930" w:type="dxa"/>
+          </w:tcPr>
+          <w:p>
+            <w:r>
+              <w:t>20%</w:t>
+            </w:r>
+          </w:p>
+        </w:tc>
+        <w:tc>
+          <w:tcPr>
+            <w:tcW w:w="930" w:type="dxa"/>
+          </w:tcPr>
+          <w:p>
+            <w:r>
+              <w:t>60%</w:t>
+            </w:r>
+          </w:p>
+        </w:tc>
+        <w:tc>
+          <w:tcPr>
+            <w:tcW w:w="887" w:type="dxa"/>
+          </w:tcPr>
+          <w:p>
+            <w:r>
+              <w:t>20%</w:t>
+            </w:r>
+          </w:p>
+        </w:tc>
+      </w:tr>
+      <w:tr>
+        <w:trPr>
+          <w:trHeight w:val="256"/>
+        </w:trPr>
+        <w:tc>
+          <w:tcPr>
+            <w:tcW w:w="546" w:type="dxa"/>
+          </w:tcPr>
+          <w:p>
+            <w:r>
+              <w:t>12</w:t>
+            </w:r>
+          </w:p>
+        </w:tc>
+        <w:tc>
+          <w:tcPr>
+            <w:tcW w:w="1092" w:type="dxa"/>
+          </w:tcPr>
+          <w:p>
+            <w:r>
+              <w:t>6</w:t>
+            </w:r>
+          </w:p>
+        </w:tc>
+        <w:tc>
+          <w:tcPr>
+            <w:tcW w:w="6367" w:type="dxa"/>
+          </w:tcPr>
+          <w:p>
+            <w:r>
+              <w:t>Research map interface to plot shelters</w:t>
+            </w:r>
+          </w:p>
+        </w:tc>
+        <w:tc>
+          <w:tcPr>
+            <w:tcW w:w="2198" w:type="dxa"/>
           </w:tcPr>
           <w:p>
             <w:r>
@@ -904,31 +1219,496 @@
         </w:tc>
         <w:tc>
           <w:tcPr>
-            <w:tcW w:w="1134" w:type="dxa"/>
-          </w:tcPr>
-          <w:p>
-            <w:r>
-              <w:t>100%</w:t>
-            </w:r>
-          </w:p>
-        </w:tc>
-        <w:tc>
-          <w:tcPr>
-            <w:tcW w:w="1134" w:type="dxa"/>
-          </w:tcPr>
-          <w:p>
-            <w:r>
-              <w:t>0%</w:t>
-            </w:r>
-          </w:p>
-        </w:tc>
-        <w:tc>
-          <w:tcPr>
-            <w:tcW w:w="1048" w:type="dxa"/>
-          </w:tcPr>
-          <w:p>
-            <w:r>
-              <w:t>0%</w:t>
+            <w:tcW w:w="930" w:type="dxa"/>
+          </w:tcPr>
+          <w:p>
+            <w:r>
+              <w:t>33</w:t>
+            </w:r>
+            <w:r>
+              <w:t>%</w:t>
+            </w:r>
+          </w:p>
+        </w:tc>
+        <w:tc>
+          <w:tcPr>
+            <w:tcW w:w="930" w:type="dxa"/>
+          </w:tcPr>
+          <w:p>
+            <w:r>
+              <w:t>33%</w:t>
+            </w:r>
+          </w:p>
+        </w:tc>
+        <w:tc>
+          <w:tcPr>
+            <w:tcW w:w="887" w:type="dxa"/>
+          </w:tcPr>
+          <w:p>
+            <w:r>
+              <w:t>33%</w:t>
+            </w:r>
+          </w:p>
+        </w:tc>
+      </w:tr>
+      <w:tr>
+        <w:trPr>
+          <w:trHeight w:val="256"/>
+        </w:trPr>
+        <w:tc>
+          <w:tcPr>
+            <w:tcW w:w="546" w:type="dxa"/>
+          </w:tcPr>
+          <w:p>
+            <w:r>
+              <w:t>12a</w:t>
+            </w:r>
+          </w:p>
+        </w:tc>
+        <w:tc>
+          <w:tcPr>
+            <w:tcW w:w="1092" w:type="dxa"/>
+          </w:tcPr>
+          <w:p>
+            <w:r>
+              <w:t>4</w:t>
+            </w:r>
+          </w:p>
+        </w:tc>
+        <w:tc>
+          <w:tcPr>
+            <w:tcW w:w="6367" w:type="dxa"/>
+          </w:tcPr>
+          <w:p>
+            <w:r>
+              <w:t>Develop map interface to plot shelters</w:t>
+            </w:r>
+          </w:p>
+        </w:tc>
+        <w:tc>
+          <w:tcPr>
+            <w:tcW w:w="2198" w:type="dxa"/>
+          </w:tcPr>
+          <w:p>
+            <w:r>
+              <w:t>Mailys Terrier</w:t>
+            </w:r>
+          </w:p>
+        </w:tc>
+        <w:tc>
+          <w:tcPr>
+            <w:tcW w:w="930" w:type="dxa"/>
+          </w:tcPr>
+          <w:p>
+            <w:r>
+              <w:t>70%</w:t>
+            </w:r>
+          </w:p>
+        </w:tc>
+        <w:tc>
+          <w:tcPr>
+            <w:tcW w:w="930" w:type="dxa"/>
+          </w:tcPr>
+          <w:p>
+            <w:r>
+              <w:t>15%</w:t>
+            </w:r>
+          </w:p>
+        </w:tc>
+        <w:tc>
+          <w:tcPr>
+            <w:tcW w:w="887" w:type="dxa"/>
+          </w:tcPr>
+          <w:p>
+            <w:r>
+              <w:t>15%</w:t>
+            </w:r>
+          </w:p>
+        </w:tc>
+      </w:tr>
+      <w:tr>
+        <w:trPr>
+          <w:trHeight w:val="256"/>
+        </w:trPr>
+        <w:tc>
+          <w:tcPr>
+            <w:tcW w:w="546" w:type="dxa"/>
+          </w:tcPr>
+          <w:p>
+            <w:r>
+              <w:t>1</w:t>
+            </w:r>
+            <w:r>
+              <w:t>3</w:t>
+            </w:r>
+          </w:p>
+        </w:tc>
+        <w:tc>
+          <w:tcPr>
+            <w:tcW w:w="1092" w:type="dxa"/>
+          </w:tcPr>
+          <w:p>
+            <w:r>
+              <w:t>2</w:t>
+            </w:r>
+          </w:p>
+        </w:tc>
+        <w:tc>
+          <w:tcPr>
+            <w:tcW w:w="6367" w:type="dxa"/>
+          </w:tcPr>
+          <w:p>
+            <w:r>
+              <w:t>Revisit accessibility requirements</w:t>
+            </w:r>
+          </w:p>
+        </w:tc>
+        <w:tc>
+          <w:tcPr>
+            <w:tcW w:w="2198" w:type="dxa"/>
+          </w:tcPr>
+          <w:p>
+            <w:r>
+              <w:t>Tosha Bapat</w:t>
+            </w:r>
+          </w:p>
+        </w:tc>
+        <w:tc>
+          <w:tcPr>
+            <w:tcW w:w="930" w:type="dxa"/>
+          </w:tcPr>
+          <w:p>
+            <w:r>
+              <w:t>60%</w:t>
+            </w:r>
+          </w:p>
+        </w:tc>
+        <w:tc>
+          <w:tcPr>
+            <w:tcW w:w="930" w:type="dxa"/>
+          </w:tcPr>
+          <w:p>
+            <w:r>
+              <w:t>20%</w:t>
+            </w:r>
+          </w:p>
+        </w:tc>
+        <w:tc>
+          <w:tcPr>
+            <w:tcW w:w="887" w:type="dxa"/>
+          </w:tcPr>
+          <w:p>
+            <w:r>
+              <w:t>20%</w:t>
+            </w:r>
+          </w:p>
+        </w:tc>
+      </w:tr>
+      <w:tr>
+        <w:trPr>
+          <w:trHeight w:val="256"/>
+        </w:trPr>
+        <w:tc>
+          <w:tcPr>
+            <w:tcW w:w="546" w:type="dxa"/>
+          </w:tcPr>
+          <w:p>
+            <w:r>
+              <w:t>1</w:t>
+            </w:r>
+            <w:r>
+              <w:t>4</w:t>
+            </w:r>
+          </w:p>
+        </w:tc>
+        <w:tc>
+          <w:tcPr>
+            <w:tcW w:w="1092" w:type="dxa"/>
+          </w:tcPr>
+          <w:p>
+            <w:r>
+              <w:t>3 **</w:t>
+            </w:r>
+          </w:p>
+        </w:tc>
+        <w:tc>
+          <w:tcPr>
+            <w:tcW w:w="6367" w:type="dxa"/>
+          </w:tcPr>
+          <w:p>
+            <w:r>
+              <w:t>Explore</w:t>
+            </w:r>
+            <w:r>
+              <w:t xml:space="preserve"> scrollable list o</w:t>
+            </w:r>
+            <w:r>
+              <w:t>ptions</w:t>
+            </w:r>
+          </w:p>
+        </w:tc>
+        <w:tc>
+          <w:tcPr>
+            <w:tcW w:w="2198" w:type="dxa"/>
+          </w:tcPr>
+          <w:p>
+            <w:r>
+              <w:t>Mailys Terrier</w:t>
+            </w:r>
+          </w:p>
+        </w:tc>
+        <w:tc>
+          <w:tcPr>
+            <w:tcW w:w="930" w:type="dxa"/>
+          </w:tcPr>
+          <w:p>
+            <w:r>
+              <w:t>60%</w:t>
+            </w:r>
+          </w:p>
+        </w:tc>
+        <w:tc>
+          <w:tcPr>
+            <w:tcW w:w="930" w:type="dxa"/>
+          </w:tcPr>
+          <w:p>
+            <w:r>
+              <w:t>20%</w:t>
+            </w:r>
+          </w:p>
+        </w:tc>
+        <w:tc>
+          <w:tcPr>
+            <w:tcW w:w="887" w:type="dxa"/>
+          </w:tcPr>
+          <w:p>
+            <w:r>
+              <w:t>20%</w:t>
+            </w:r>
+          </w:p>
+        </w:tc>
+      </w:tr>
+      <w:tr>
+        <w:trPr>
+          <w:trHeight w:val="256"/>
+        </w:trPr>
+        <w:tc>
+          <w:tcPr>
+            <w:tcW w:w="546" w:type="dxa"/>
+          </w:tcPr>
+          <w:p>
+            <w:r>
+              <w:t>21</w:t>
+            </w:r>
+          </w:p>
+        </w:tc>
+        <w:tc>
+          <w:tcPr>
+            <w:tcW w:w="1092" w:type="dxa"/>
+          </w:tcPr>
+          <w:p>
+            <w:r>
+              <w:t>6</w:t>
+            </w:r>
+          </w:p>
+        </w:tc>
+        <w:tc>
+          <w:tcPr>
+            <w:tcW w:w="6367" w:type="dxa"/>
+          </w:tcPr>
+          <w:p>
+            <w:r>
+              <w:t>Create animal page with details + media/comments</w:t>
+            </w:r>
+          </w:p>
+        </w:tc>
+        <w:tc>
+          <w:tcPr>
+            <w:tcW w:w="2198" w:type="dxa"/>
+          </w:tcPr>
+          <w:p>
+            <w:r>
+              <w:t>Tosha Bapat</w:t>
+            </w:r>
+          </w:p>
+        </w:tc>
+        <w:tc>
+          <w:tcPr>
+            <w:tcW w:w="930" w:type="dxa"/>
+          </w:tcPr>
+          <w:p>
+            <w:r>
+              <w:t>20%</w:t>
+            </w:r>
+          </w:p>
+        </w:tc>
+        <w:tc>
+          <w:tcPr>
+            <w:tcW w:w="930" w:type="dxa"/>
+          </w:tcPr>
+          <w:p>
+            <w:r>
+              <w:t>20%</w:t>
+            </w:r>
+          </w:p>
+        </w:tc>
+        <w:tc>
+          <w:tcPr>
+            <w:tcW w:w="887" w:type="dxa"/>
+          </w:tcPr>
+          <w:p>
+            <w:r>
+              <w:t>60%</w:t>
+            </w:r>
+          </w:p>
+        </w:tc>
+      </w:tr>
+      <w:tr>
+        <w:trPr>
+          <w:trHeight w:val="256"/>
+        </w:trPr>
+        <w:tc>
+          <w:tcPr>
+            <w:tcW w:w="546" w:type="dxa"/>
+          </w:tcPr>
+          <w:p>
+            <w:r>
+              <w:t>20</w:t>
+            </w:r>
+          </w:p>
+        </w:tc>
+        <w:tc>
+          <w:tcPr>
+            <w:tcW w:w="1092" w:type="dxa"/>
+          </w:tcPr>
+          <w:p>
+            <w:r>
+              <w:t>6</w:t>
+            </w:r>
+          </w:p>
+        </w:tc>
+        <w:tc>
+          <w:tcPr>
+            <w:tcW w:w="6367" w:type="dxa"/>
+          </w:tcPr>
+          <w:p>
+            <w:r>
+              <w:t>Create shelter page (including adoption process rating)</w:t>
+            </w:r>
+          </w:p>
+        </w:tc>
+        <w:tc>
+          <w:tcPr>
+            <w:tcW w:w="2198" w:type="dxa"/>
+          </w:tcPr>
+          <w:p>
+            <w:r>
+              <w:t>Pavni Bakhshi</w:t>
+            </w:r>
+          </w:p>
+        </w:tc>
+        <w:tc>
+          <w:tcPr>
+            <w:tcW w:w="930" w:type="dxa"/>
+          </w:tcPr>
+          <w:p>
+            <w:r>
+              <w:t>20%</w:t>
+            </w:r>
+          </w:p>
+        </w:tc>
+        <w:tc>
+          <w:tcPr>
+            <w:tcW w:w="930" w:type="dxa"/>
+          </w:tcPr>
+          <w:p>
+            <w:r>
+              <w:t>60%</w:t>
+            </w:r>
+          </w:p>
+        </w:tc>
+        <w:tc>
+          <w:tcPr>
+            <w:tcW w:w="887" w:type="dxa"/>
+          </w:tcPr>
+          <w:p>
+            <w:r>
+              <w:t>20%</w:t>
+            </w:r>
+          </w:p>
+        </w:tc>
+      </w:tr>
+      <w:tr>
+        <w:trPr>
+          <w:trHeight w:val="256"/>
+        </w:trPr>
+        <w:tc>
+          <w:tcPr>
+            <w:tcW w:w="546" w:type="dxa"/>
+          </w:tcPr>
+          <w:p>
+            <w:r>
+              <w:t>20a</w:t>
+            </w:r>
+          </w:p>
+        </w:tc>
+        <w:tc>
+          <w:tcPr>
+            <w:tcW w:w="1092" w:type="dxa"/>
+          </w:tcPr>
+          <w:p>
+            <w:r>
+              <w:t>6</w:t>
+            </w:r>
+          </w:p>
+        </w:tc>
+        <w:tc>
+          <w:tcPr>
+            <w:tcW w:w="6367" w:type="dxa"/>
+          </w:tcPr>
+          <w:p>
+            <w:r>
+              <w:t>Include donation needs + volunteer needs etc.</w:t>
+            </w:r>
+          </w:p>
+        </w:tc>
+        <w:tc>
+          <w:tcPr>
+            <w:tcW w:w="2198" w:type="dxa"/>
+          </w:tcPr>
+          <w:p>
+            <w:r>
+              <w:t>Mailys Terrier</w:t>
+            </w:r>
+          </w:p>
+        </w:tc>
+        <w:tc>
+          <w:tcPr>
+            <w:tcW w:w="930" w:type="dxa"/>
+          </w:tcPr>
+          <w:p>
+            <w:r>
+              <w:t>60%</w:t>
+            </w:r>
+          </w:p>
+        </w:tc>
+        <w:tc>
+          <w:tcPr>
+            <w:tcW w:w="930" w:type="dxa"/>
+          </w:tcPr>
+          <w:p>
+            <w:r>
+              <w:t>20%</w:t>
+            </w:r>
+          </w:p>
+        </w:tc>
+        <w:tc>
+          <w:tcPr>
+            <w:tcW w:w="887" w:type="dxa"/>
+          </w:tcPr>
+          <w:p>
+            <w:r>
+              <w:t>20%</w:t>
             </w:r>
           </w:p>
         </w:tc>
@@ -939,17 +1719,30 @@
         </w:trPr>
         <w:tc>
           <w:tcPr>
-            <w:tcW w:w="441" w:type="dxa"/>
-          </w:tcPr>
-          <w:p>
-            <w:r>
-              <w:t>14</w:t>
-            </w:r>
-          </w:p>
-        </w:tc>
-        <w:tc>
-          <w:tcPr>
-            <w:tcW w:w="6258" w:type="dxa"/>
+            <w:tcW w:w="546" w:type="dxa"/>
+          </w:tcPr>
+          <w:p>
+            <w:r>
+              <w:t>1</w:t>
+            </w:r>
+            <w:r>
+              <w:t>5</w:t>
+            </w:r>
+          </w:p>
+        </w:tc>
+        <w:tc>
+          <w:tcPr>
+            <w:tcW w:w="1092" w:type="dxa"/>
+          </w:tcPr>
+          <w:p>
+            <w:r>
+              <w:t>10 *****</w:t>
+            </w:r>
+          </w:p>
+        </w:tc>
+        <w:tc>
+          <w:tcPr>
+            <w:tcW w:w="6367" w:type="dxa"/>
           </w:tcPr>
           <w:p>
             <w:r>
@@ -959,7 +1752,7 @@
         </w:tc>
         <w:tc>
           <w:tcPr>
-            <w:tcW w:w="2935" w:type="dxa"/>
+            <w:tcW w:w="2198" w:type="dxa"/>
           </w:tcPr>
           <w:p>
             <w:r>
@@ -969,7 +1762,7 @@
         </w:tc>
         <w:tc>
           <w:tcPr>
-            <w:tcW w:w="1134" w:type="dxa"/>
+            <w:tcW w:w="930" w:type="dxa"/>
           </w:tcPr>
           <w:p>
             <w:r>
@@ -979,7 +1772,7 @@
         </w:tc>
         <w:tc>
           <w:tcPr>
-            <w:tcW w:w="1134" w:type="dxa"/>
+            <w:tcW w:w="930" w:type="dxa"/>
           </w:tcPr>
           <w:p>
             <w:r>
@@ -989,7 +1782,7 @@
         </w:tc>
         <w:tc>
           <w:tcPr>
-            <w:tcW w:w="1048" w:type="dxa"/>
+            <w:tcW w:w="887" w:type="dxa"/>
           </w:tcPr>
           <w:p>
             <w:r>
@@ -1004,27 +1797,44 @@
         </w:trPr>
         <w:tc>
           <w:tcPr>
-            <w:tcW w:w="441" w:type="dxa"/>
-          </w:tcPr>
-          <w:p>
-            <w:r>
-              <w:t>15</w:t>
-            </w:r>
-          </w:p>
-        </w:tc>
-        <w:tc>
-          <w:tcPr>
-            <w:tcW w:w="6258" w:type="dxa"/>
-          </w:tcPr>
-          <w:p>
-            <w:r>
-              <w:t>Communicate with Humane Society of Hamilton for feedback</w:t>
-            </w:r>
-          </w:p>
-        </w:tc>
-        <w:tc>
-          <w:tcPr>
-            <w:tcW w:w="2935" w:type="dxa"/>
+            <w:tcW w:w="546" w:type="dxa"/>
+          </w:tcPr>
+          <w:p>
+            <w:r>
+              <w:lastRenderedPageBreak/>
+              <w:t>1</w:t>
+            </w:r>
+            <w:r>
+              <w:t>6</w:t>
+            </w:r>
+          </w:p>
+        </w:tc>
+        <w:tc>
+          <w:tcPr>
+            <w:tcW w:w="1092" w:type="dxa"/>
+          </w:tcPr>
+          <w:p>
+            <w:r>
+              <w:t>4</w:t>
+            </w:r>
+          </w:p>
+        </w:tc>
+        <w:tc>
+          <w:tcPr>
+            <w:tcW w:w="6367" w:type="dxa"/>
+          </w:tcPr>
+          <w:p>
+            <w:r>
+              <w:t xml:space="preserve">Communicate with </w:t>
+            </w:r>
+            <w:r>
+              <w:t>SAAP (shelter-less shelters)</w:t>
+            </w:r>
+          </w:p>
+        </w:tc>
+        <w:tc>
+          <w:tcPr>
+            <w:tcW w:w="2198" w:type="dxa"/>
           </w:tcPr>
           <w:p>
             <w:r>
@@ -1034,7 +1844,7 @@
         </w:tc>
         <w:tc>
           <w:tcPr>
-            <w:tcW w:w="1134" w:type="dxa"/>
+            <w:tcW w:w="930" w:type="dxa"/>
           </w:tcPr>
           <w:p>
             <w:r>
@@ -1044,7 +1854,7 @@
         </w:tc>
         <w:tc>
           <w:tcPr>
-            <w:tcW w:w="1134" w:type="dxa"/>
+            <w:tcW w:w="930" w:type="dxa"/>
           </w:tcPr>
           <w:p>
             <w:r>
@@ -1054,7 +1864,7 @@
         </w:tc>
         <w:tc>
           <w:tcPr>
-            <w:tcW w:w="1048" w:type="dxa"/>
+            <w:tcW w:w="887" w:type="dxa"/>
           </w:tcPr>
           <w:p>
             <w:r>
@@ -1069,61 +1879,71 @@
         </w:trPr>
         <w:tc>
           <w:tcPr>
-            <w:tcW w:w="441" w:type="dxa"/>
-          </w:tcPr>
-          <w:p>
-            <w:r>
-              <w:t>16</w:t>
-            </w:r>
-          </w:p>
-        </w:tc>
-        <w:tc>
-          <w:tcPr>
-            <w:tcW w:w="6258" w:type="dxa"/>
-          </w:tcPr>
-          <w:p>
-            <w:r>
-              <w:t>Document and update user story creations</w:t>
-            </w:r>
-          </w:p>
-        </w:tc>
-        <w:tc>
-          <w:tcPr>
-            <w:tcW w:w="2935" w:type="dxa"/>
-          </w:tcPr>
-          <w:p>
-            <w:r>
-              <w:t>Pavni Bakhshi</w:t>
-            </w:r>
-          </w:p>
-        </w:tc>
-        <w:tc>
-          <w:tcPr>
-            <w:tcW w:w="1134" w:type="dxa"/>
-          </w:tcPr>
-          <w:p>
-            <w:r>
-              <w:t>30%</w:t>
-            </w:r>
-          </w:p>
-        </w:tc>
-        <w:tc>
-          <w:tcPr>
-            <w:tcW w:w="1134" w:type="dxa"/>
-          </w:tcPr>
-          <w:p>
-            <w:r>
-              <w:t>40%</w:t>
-            </w:r>
-          </w:p>
-        </w:tc>
-        <w:tc>
-          <w:tcPr>
-            <w:tcW w:w="1048" w:type="dxa"/>
-          </w:tcPr>
-          <w:p>
-            <w:r>
-              <w:t>30%</w:t>
+            <w:tcW w:w="546" w:type="dxa"/>
+          </w:tcPr>
+          <w:p>
+            <w:r>
+              <w:t>17</w:t>
+            </w:r>
+          </w:p>
+        </w:tc>
+        <w:tc>
+          <w:tcPr>
+            <w:tcW w:w="1092" w:type="dxa"/>
+          </w:tcPr>
+          <w:p>
+            <w:r>
+              <w:t>4</w:t>
+            </w:r>
+          </w:p>
+        </w:tc>
+        <w:tc>
+          <w:tcPr>
+            <w:tcW w:w="6367" w:type="dxa"/>
+          </w:tcPr>
+          <w:p>
+            <w:r>
+              <w:t>Communicate with Humane Society of Hamilton</w:t>
+            </w:r>
+          </w:p>
+        </w:tc>
+        <w:tc>
+          <w:tcPr>
+            <w:tcW w:w="2198" w:type="dxa"/>
+          </w:tcPr>
+          <w:p>
+            <w:r>
+              <w:t>Mailys Terrier</w:t>
+            </w:r>
+          </w:p>
+        </w:tc>
+        <w:tc>
+          <w:tcPr>
+            <w:tcW w:w="930" w:type="dxa"/>
+          </w:tcPr>
+          <w:p>
+            <w:r>
+              <w:t>90%</w:t>
+            </w:r>
+          </w:p>
+        </w:tc>
+        <w:tc>
+          <w:tcPr>
+            <w:tcW w:w="930" w:type="dxa"/>
+          </w:tcPr>
+          <w:p>
+            <w:r>
+              <w:t>5%</w:t>
+            </w:r>
+          </w:p>
+        </w:tc>
+        <w:tc>
+          <w:tcPr>
+            <w:tcW w:w="887" w:type="dxa"/>
+          </w:tcPr>
+          <w:p>
+            <w:r>
+              <w:t>5%</w:t>
             </w:r>
           </w:p>
         </w:tc>
@@ -1134,37 +1954,50 @@
         </w:trPr>
         <w:tc>
           <w:tcPr>
-            <w:tcW w:w="441" w:type="dxa"/>
-          </w:tcPr>
-          <w:p>
-            <w:r>
-              <w:t>17</w:t>
-            </w:r>
-          </w:p>
-        </w:tc>
-        <w:tc>
-          <w:tcPr>
-            <w:tcW w:w="6258" w:type="dxa"/>
-          </w:tcPr>
-          <w:p>
-            <w:r>
-              <w:t>Document next steps</w:t>
-            </w:r>
-          </w:p>
-        </w:tc>
-        <w:tc>
-          <w:tcPr>
-            <w:tcW w:w="2935" w:type="dxa"/>
-          </w:tcPr>
-          <w:p>
-            <w:r>
-              <w:t>Tosha Bapat</w:t>
-            </w:r>
-          </w:p>
-        </w:tc>
-        <w:tc>
-          <w:tcPr>
-            <w:tcW w:w="1134" w:type="dxa"/>
+            <w:tcW w:w="546" w:type="dxa"/>
+          </w:tcPr>
+          <w:p>
+            <w:r>
+              <w:t>1</w:t>
+            </w:r>
+            <w:r>
+              <w:t>7</w:t>
+            </w:r>
+          </w:p>
+        </w:tc>
+        <w:tc>
+          <w:tcPr>
+            <w:tcW w:w="1092" w:type="dxa"/>
+          </w:tcPr>
+          <w:p>
+            <w:r>
+              <w:t>3</w:t>
+            </w:r>
+          </w:p>
+        </w:tc>
+        <w:tc>
+          <w:tcPr>
+            <w:tcW w:w="6367" w:type="dxa"/>
+          </w:tcPr>
+          <w:p>
+            <w:r>
+              <w:t>Document and update user story creations</w:t>
+            </w:r>
+          </w:p>
+        </w:tc>
+        <w:tc>
+          <w:tcPr>
+            <w:tcW w:w="2198" w:type="dxa"/>
+          </w:tcPr>
+          <w:p>
+            <w:r>
+              <w:t>Pavni Bakhshi</w:t>
+            </w:r>
+          </w:p>
+        </w:tc>
+        <w:tc>
+          <w:tcPr>
+            <w:tcW w:w="930" w:type="dxa"/>
           </w:tcPr>
           <w:p>
             <w:r>
@@ -1174,21 +2007,21 @@
         </w:tc>
         <w:tc>
           <w:tcPr>
-            <w:tcW w:w="1134" w:type="dxa"/>
+            <w:tcW w:w="930" w:type="dxa"/>
+          </w:tcPr>
+          <w:p>
+            <w:r>
+              <w:t>40%</w:t>
+            </w:r>
+          </w:p>
+        </w:tc>
+        <w:tc>
+          <w:tcPr>
+            <w:tcW w:w="887" w:type="dxa"/>
           </w:tcPr>
           <w:p>
             <w:r>
               <w:t>30%</w:t>
-            </w:r>
-          </w:p>
-        </w:tc>
-        <w:tc>
-          <w:tcPr>
-            <w:tcW w:w="1048" w:type="dxa"/>
-          </w:tcPr>
-          <w:p>
-            <w:r>
-              <w:t>40%</w:t>
             </w:r>
           </w:p>
         </w:tc>
@@ -1199,27 +2032,127 @@
         </w:trPr>
         <w:tc>
           <w:tcPr>
-            <w:tcW w:w="441" w:type="dxa"/>
-          </w:tcPr>
-          <w:p>
-            <w:r>
-              <w:t>18</w:t>
-            </w:r>
-          </w:p>
-        </w:tc>
-        <w:tc>
-          <w:tcPr>
-            <w:tcW w:w="6258" w:type="dxa"/>
-          </w:tcPr>
-          <w:p>
-            <w:r>
-              <w:t xml:space="preserve">Develop media + comments uploading interface </w:t>
-            </w:r>
-          </w:p>
-        </w:tc>
-        <w:tc>
-          <w:tcPr>
-            <w:tcW w:w="2935" w:type="dxa"/>
+            <w:tcW w:w="546" w:type="dxa"/>
+          </w:tcPr>
+          <w:p>
+            <w:r>
+              <w:t>1</w:t>
+            </w:r>
+            <w:r>
+              <w:t>8</w:t>
+            </w:r>
+          </w:p>
+        </w:tc>
+        <w:tc>
+          <w:tcPr>
+            <w:tcW w:w="1092" w:type="dxa"/>
+          </w:tcPr>
+          <w:p>
+            <w:r>
+              <w:t>2</w:t>
+            </w:r>
+          </w:p>
+        </w:tc>
+        <w:tc>
+          <w:tcPr>
+            <w:tcW w:w="6367" w:type="dxa"/>
+          </w:tcPr>
+          <w:p>
+            <w:r>
+              <w:t>Document next steps</w:t>
+            </w:r>
+            <w:r>
+              <w:t xml:space="preserve"> - Time</w:t>
+            </w:r>
+          </w:p>
+        </w:tc>
+        <w:tc>
+          <w:tcPr>
+            <w:tcW w:w="2198" w:type="dxa"/>
+          </w:tcPr>
+          <w:p>
+            <w:r>
+              <w:t>Tosha Bapat</w:t>
+            </w:r>
+          </w:p>
+        </w:tc>
+        <w:tc>
+          <w:tcPr>
+            <w:tcW w:w="930" w:type="dxa"/>
+          </w:tcPr>
+          <w:p>
+            <w:r>
+              <w:t>30%</w:t>
+            </w:r>
+          </w:p>
+        </w:tc>
+        <w:tc>
+          <w:tcPr>
+            <w:tcW w:w="930" w:type="dxa"/>
+          </w:tcPr>
+          <w:p>
+            <w:r>
+              <w:t>30%</w:t>
+            </w:r>
+          </w:p>
+        </w:tc>
+        <w:tc>
+          <w:tcPr>
+            <w:tcW w:w="887" w:type="dxa"/>
+          </w:tcPr>
+          <w:p>
+            <w:r>
+              <w:t>40%</w:t>
+            </w:r>
+          </w:p>
+        </w:tc>
+      </w:tr>
+      <w:tr>
+        <w:trPr>
+          <w:trHeight w:val="256"/>
+        </w:trPr>
+        <w:tc>
+          <w:tcPr>
+            <w:tcW w:w="546" w:type="dxa"/>
+          </w:tcPr>
+          <w:p>
+            <w:r>
+              <w:t>1</w:t>
+            </w:r>
+            <w:r>
+              <w:t>9</w:t>
+            </w:r>
+          </w:p>
+        </w:tc>
+        <w:tc>
+          <w:tcPr>
+            <w:tcW w:w="1092" w:type="dxa"/>
+          </w:tcPr>
+          <w:p>
+            <w:r>
+              <w:t>5</w:t>
+            </w:r>
+          </w:p>
+        </w:tc>
+        <w:tc>
+          <w:tcPr>
+            <w:tcW w:w="6367" w:type="dxa"/>
+          </w:tcPr>
+          <w:p>
+            <w:r>
+              <w:t>Develop</w:t>
+            </w:r>
+            <w:r>
+              <w:t>/Research</w:t>
+            </w:r>
+            <w:r>
+              <w:t xml:space="preserve"> media + comments uploading interface </w:t>
+            </w:r>
+          </w:p>
+        </w:tc>
+        <w:tc>
+          <w:tcPr>
+            <w:tcW w:w="2198" w:type="dxa"/>
           </w:tcPr>
           <w:p>
             <w:r>
@@ -1229,7 +2162,7 @@
         </w:tc>
         <w:tc>
           <w:tcPr>
-            <w:tcW w:w="1134" w:type="dxa"/>
+            <w:tcW w:w="930" w:type="dxa"/>
           </w:tcPr>
           <w:p>
             <w:r>
@@ -1239,7 +2172,7 @@
         </w:tc>
         <w:tc>
           <w:tcPr>
-            <w:tcW w:w="1134" w:type="dxa"/>
+            <w:tcW w:w="930" w:type="dxa"/>
           </w:tcPr>
           <w:p>
             <w:r>
@@ -1249,7 +2182,7 @@
         </w:tc>
         <w:tc>
           <w:tcPr>
-            <w:tcW w:w="1048" w:type="dxa"/>
+            <w:tcW w:w="887" w:type="dxa"/>
           </w:tcPr>
           <w:p>
             <w:r>
@@ -1260,6 +2193,19 @@
       </w:tr>
     </w:tbl>
     <w:p/>
+    <w:p>
+      <w:r>
+        <w:t xml:space="preserve">** </w:t>
+      </w:r>
+      <w:proofErr w:type="spellStart"/>
+      <w:r>
+        <w:t>tosha</w:t>
+      </w:r>
+      <w:proofErr w:type="spellEnd"/>
+      <w:r>
+        <w:t xml:space="preserve"> more backend</w:t>
+      </w:r>
+    </w:p>
     <w:p>
       <w:pPr>
         <w:rPr>
